--- a/Raport z projektu - programowanie obiektowe.docx
+++ b/Raport z projektu - programowanie obiektowe.docx
@@ -155,8 +155,16 @@
         <w:rPr>
           <w:rFonts w:asciiTheme="majorHAnsi" w:hAnsiTheme="majorHAnsi" w:cs="Arial"/>
         </w:rPr>
-        <w:t>, przy użyciu technologii Windows Forms</w:t>
-      </w:r>
+        <w:t xml:space="preserve">, przy użyciu technologii Windows </w:t>
+      </w:r>
+      <w:proofErr w:type="spellStart"/>
+      <w:r>
+        <w:rPr>
+          <w:rFonts w:asciiTheme="majorHAnsi" w:hAnsiTheme="majorHAnsi" w:cs="Arial"/>
+        </w:rPr>
+        <w:t>Forms</w:t>
+      </w:r>
+      <w:proofErr w:type="spellEnd"/>
       <w:r>
         <w:rPr>
           <w:rFonts w:asciiTheme="majorHAnsi" w:hAnsiTheme="majorHAnsi" w:cs="Arial"/>
@@ -244,6 +252,7 @@
           <w:rFonts w:asciiTheme="majorHAnsi" w:hAnsiTheme="majorHAnsi" w:cs="Arial"/>
         </w:rPr>
       </w:pPr>
+      <w:proofErr w:type="spellStart"/>
       <w:r>
         <w:rPr>
           <w:rFonts w:asciiTheme="majorHAnsi" w:hAnsiTheme="majorHAnsi" w:cs="Arial"/>
@@ -252,6 +261,7 @@
         </w:rPr>
         <w:t>Main</w:t>
       </w:r>
+      <w:proofErr w:type="spellEnd"/>
       <w:r>
         <w:rPr>
           <w:rFonts w:asciiTheme="majorHAnsi" w:hAnsiTheme="majorHAnsi" w:cs="Arial"/>
@@ -360,7 +370,21 @@
         <w:rPr>
           <w:rFonts w:asciiTheme="majorHAnsi" w:hAnsiTheme="majorHAnsi" w:cs="Arial"/>
         </w:rPr>
-        <w:t xml:space="preserve"> za zarządzanie swoim stanem oraz komunikację z głównym interfejsem (Main), który koordynuje całość aplikacji.</w:t>
+        <w:t xml:space="preserve"> za zarządzanie swoim stanem oraz komunikację z głównym interfejsem (</w:t>
+      </w:r>
+      <w:proofErr w:type="spellStart"/>
+      <w:r>
+        <w:rPr>
+          <w:rFonts w:asciiTheme="majorHAnsi" w:hAnsiTheme="majorHAnsi" w:cs="Arial"/>
+        </w:rPr>
+        <w:t>Main</w:t>
+      </w:r>
+      <w:proofErr w:type="spellEnd"/>
+      <w:r>
+        <w:rPr>
+          <w:rFonts w:asciiTheme="majorHAnsi" w:hAnsiTheme="majorHAnsi" w:cs="Arial"/>
+        </w:rPr>
+        <w:t>), który koordynuje całość aplikacji.</w:t>
       </w:r>
     </w:p>
     <w:p>
@@ -385,6 +409,654 @@
           <w:b/>
           <w:bCs/>
         </w:rPr>
+        <w:t>Paradygmaty programowania obiektowego:</w:t>
+      </w:r>
+    </w:p>
+    <w:p>
+      <w:pPr>
+        <w:ind w:left="705"/>
+      </w:pPr>
+      <w:r>
+        <w:t>W projekcie Budget Buddy wykorzystano kilka kluczowych paradygmatów programowania obiektowego, które pozwoliły na uzyskanie modularnej, skalowalnej i łatwej w utrzymaniu aplikacji. Oto najważniejsze z nich:</w:t>
+      </w:r>
+    </w:p>
+    <w:p>
+      <w:pPr>
+        <w:pStyle w:val="Akapitzlist"/>
+        <w:numPr>
+          <w:ilvl w:val="0"/>
+          <w:numId w:val="2"/>
+        </w:numPr>
+        <w:rPr>
+          <w:rFonts w:asciiTheme="majorHAnsi" w:hAnsiTheme="majorHAnsi" w:cs="Arial"/>
+          <w:b/>
+          <w:bCs/>
+        </w:rPr>
+      </w:pPr>
+      <w:r>
+        <w:rPr>
+          <w:rFonts w:asciiTheme="majorHAnsi" w:hAnsiTheme="majorHAnsi" w:cs="Arial"/>
+          <w:b/>
+          <w:bCs/>
+        </w:rPr>
+        <w:t>Dziedziczenie</w:t>
+      </w:r>
+    </w:p>
+    <w:p>
+      <w:pPr>
+        <w:pStyle w:val="Akapitzlist"/>
+        <w:rPr>
+          <w:rFonts w:cs="Arial"/>
+        </w:rPr>
+      </w:pPr>
+      <w:r>
+        <w:rPr>
+          <w:rFonts w:cs="Arial"/>
+        </w:rPr>
+        <w:t xml:space="preserve">Klasa </w:t>
+      </w:r>
+      <w:proofErr w:type="spellStart"/>
+      <w:r>
+        <w:rPr>
+          <w:rFonts w:cs="Arial"/>
+        </w:rPr>
+        <w:t>BaseForm</w:t>
+      </w:r>
+      <w:proofErr w:type="spellEnd"/>
+      <w:r>
+        <w:rPr>
+          <w:rFonts w:cs="Arial"/>
+        </w:rPr>
+        <w:t xml:space="preserve"> jest klasą bazową dla innych formularzy takich jak Login, </w:t>
+      </w:r>
+      <w:proofErr w:type="spellStart"/>
+      <w:r>
+        <w:rPr>
+          <w:rFonts w:cs="Arial"/>
+        </w:rPr>
+        <w:t>Main</w:t>
+      </w:r>
+      <w:proofErr w:type="spellEnd"/>
+      <w:r>
+        <w:rPr>
+          <w:rFonts w:cs="Arial"/>
+        </w:rPr>
+        <w:t xml:space="preserve">, Wydatki, Przychody, i Limity. Dzięki temu możliwe było dziedziczenie wspólnych funkcji i zmiennych, co zredukowało powtarzalność kodu i uprościło zarządzanie stanem aplikacji. Na przykład, wszystkie formularze mają dostęp do metod zarządzających danymi użytkownika, takich jak </w:t>
+      </w:r>
+      <w:proofErr w:type="spellStart"/>
+      <w:r>
+        <w:rPr>
+          <w:rFonts w:cs="Arial"/>
+        </w:rPr>
+        <w:t>SaveUserData</w:t>
+      </w:r>
+      <w:proofErr w:type="spellEnd"/>
+      <w:r>
+        <w:rPr>
+          <w:rFonts w:cs="Arial"/>
+        </w:rPr>
+        <w:t xml:space="preserve"> czy </w:t>
+      </w:r>
+      <w:proofErr w:type="spellStart"/>
+      <w:r>
+        <w:rPr>
+          <w:rFonts w:cs="Arial"/>
+        </w:rPr>
+        <w:t>LoadUserData</w:t>
+      </w:r>
+      <w:proofErr w:type="spellEnd"/>
+      <w:r>
+        <w:rPr>
+          <w:rFonts w:cs="Arial"/>
+        </w:rPr>
+        <w:t xml:space="preserve"> zdefiniowanych w klasie </w:t>
+      </w:r>
+      <w:proofErr w:type="spellStart"/>
+      <w:r>
+        <w:rPr>
+          <w:rFonts w:cs="Arial"/>
+        </w:rPr>
+        <w:t>BaseForm</w:t>
+      </w:r>
+      <w:proofErr w:type="spellEnd"/>
+      <w:r>
+        <w:rPr>
+          <w:rFonts w:cs="Arial"/>
+        </w:rPr>
+        <w:t>.</w:t>
+      </w:r>
+    </w:p>
+    <w:p>
+      <w:pPr>
+        <w:pStyle w:val="Akapitzlist"/>
+        <w:rPr>
+          <w:rFonts w:cs="Arial"/>
+        </w:rPr>
+      </w:pPr>
+    </w:p>
+    <w:p>
+      <w:pPr>
+        <w:pStyle w:val="Akapitzlist"/>
+        <w:rPr>
+          <w:rFonts w:cs="Arial"/>
+        </w:rPr>
+      </w:pPr>
+      <w:r>
+        <w:rPr>
+          <w:rFonts w:cs="Arial"/>
+        </w:rPr>
+        <w:lastRenderedPageBreak/>
+        <w:t>Przykład:</w:t>
+      </w:r>
+    </w:p>
+    <w:p>
+      <w:pPr>
+        <w:pStyle w:val="Akapitzlist"/>
+        <w:rPr>
+          <w:rFonts w:asciiTheme="majorHAnsi" w:hAnsiTheme="majorHAnsi" w:cs="Arial"/>
+        </w:rPr>
+      </w:pPr>
+      <w:r>
+        <w:rPr>
+          <w:rFonts w:asciiTheme="majorHAnsi" w:hAnsiTheme="majorHAnsi" w:cs="Arial"/>
+        </w:rPr>
+        <w:drawing>
+          <wp:inline distT="0" distB="0" distL="0" distR="0" wp14:anchorId="6AA90944" wp14:editId="3FCAA742">
+            <wp:extent cx="5760720" cy="1111250"/>
+            <wp:effectExtent l="0" t="0" r="0" b="0"/>
+            <wp:docPr id="988519134" name="Obraz 1" descr="Obraz zawierający tekst, zrzut ekranu&#10;&#10;Opis wygenerowany automatycznie"/>
+            <wp:cNvGraphicFramePr>
+              <a:graphicFrameLocks xmlns:a="http://schemas.openxmlformats.org/drawingml/2006/main" noChangeAspect="1"/>
+            </wp:cNvGraphicFramePr>
+            <a:graphic xmlns:a="http://schemas.openxmlformats.org/drawingml/2006/main">
+              <a:graphicData uri="http://schemas.openxmlformats.org/drawingml/2006/picture">
+                <pic:pic xmlns:pic="http://schemas.openxmlformats.org/drawingml/2006/picture">
+                  <pic:nvPicPr>
+                    <pic:cNvPr id="988519134" name="Obraz 1" descr="Obraz zawierający tekst, zrzut ekranu&#10;&#10;Opis wygenerowany automatycznie"/>
+                    <pic:cNvPicPr/>
+                  </pic:nvPicPr>
+                  <pic:blipFill>
+                    <a:blip r:embed="rId5"/>
+                    <a:stretch>
+                      <a:fillRect/>
+                    </a:stretch>
+                  </pic:blipFill>
+                  <pic:spPr>
+                    <a:xfrm>
+                      <a:off x="0" y="0"/>
+                      <a:ext cx="5760720" cy="1111250"/>
+                    </a:xfrm>
+                    <a:prstGeom prst="rect">
+                      <a:avLst/>
+                    </a:prstGeom>
+                  </pic:spPr>
+                </pic:pic>
+              </a:graphicData>
+            </a:graphic>
+          </wp:inline>
+        </w:drawing>
+      </w:r>
+    </w:p>
+    <w:p>
+      <w:pPr>
+        <w:pStyle w:val="Akapitzlist"/>
+        <w:rPr>
+          <w:rFonts w:asciiTheme="majorHAnsi" w:hAnsiTheme="majorHAnsi" w:cs="Arial"/>
+          <w:b/>
+          <w:bCs/>
+        </w:rPr>
+      </w:pPr>
+    </w:p>
+    <w:p>
+      <w:pPr>
+        <w:pStyle w:val="Akapitzlist"/>
+        <w:numPr>
+          <w:ilvl w:val="0"/>
+          <w:numId w:val="2"/>
+        </w:numPr>
+        <w:rPr>
+          <w:rFonts w:asciiTheme="majorHAnsi" w:hAnsiTheme="majorHAnsi" w:cs="Arial"/>
+          <w:b/>
+          <w:bCs/>
+        </w:rPr>
+      </w:pPr>
+      <w:r>
+        <w:rPr>
+          <w:rFonts w:asciiTheme="majorHAnsi" w:hAnsiTheme="majorHAnsi" w:cs="Arial"/>
+          <w:b/>
+          <w:bCs/>
+        </w:rPr>
+        <w:t>Hermetyzacja</w:t>
+      </w:r>
+    </w:p>
+    <w:p>
+      <w:pPr>
+        <w:pStyle w:val="Akapitzlist"/>
+      </w:pPr>
+      <w:r>
+        <w:t>Hermetyzacja jest realizowana poprzez prywatne zmienne i metody dostępne jedynie wewnątrz klasy oraz publiczne metody dostępne z zewnątrz do interakcji z danymi. Przykładowo, dane użytkownika (</w:t>
+      </w:r>
+      <w:proofErr w:type="spellStart"/>
+      <w:r>
+        <w:t>UserData</w:t>
+      </w:r>
+      <w:proofErr w:type="spellEnd"/>
+      <w:r>
+        <w:t>) są dostępne poprzez właściwości (</w:t>
+      </w:r>
+      <w:proofErr w:type="spellStart"/>
+      <w:r>
+        <w:t>get</w:t>
+      </w:r>
+      <w:proofErr w:type="spellEnd"/>
+      <w:r>
+        <w:t xml:space="preserve"> i set), co umożliwia kontrolowanie dostępu do tych danych.</w:t>
+      </w:r>
+    </w:p>
+    <w:p>
+      <w:pPr>
+        <w:pStyle w:val="Akapitzlist"/>
+      </w:pPr>
+    </w:p>
+    <w:p>
+      <w:pPr>
+        <w:pStyle w:val="Akapitzlist"/>
+      </w:pPr>
+      <w:r>
+        <w:t>Przykład:</w:t>
+      </w:r>
+    </w:p>
+    <w:p>
+      <w:pPr>
+        <w:pStyle w:val="Akapitzlist"/>
+        <w:rPr>
+          <w:rFonts w:asciiTheme="majorHAnsi" w:hAnsiTheme="majorHAnsi" w:cs="Arial"/>
+        </w:rPr>
+      </w:pPr>
+      <w:r>
+        <w:rPr>
+          <w:rFonts w:asciiTheme="majorHAnsi" w:hAnsiTheme="majorHAnsi" w:cs="Arial"/>
+        </w:rPr>
+        <w:drawing>
+          <wp:inline distT="0" distB="0" distL="0" distR="0" wp14:anchorId="308CCEE4" wp14:editId="29BD05D7">
+            <wp:extent cx="3396112" cy="2209800"/>
+            <wp:effectExtent l="0" t="0" r="0" b="0"/>
+            <wp:docPr id="783013538" name="Obraz 1" descr="Obraz zawierający tekst, zrzut ekranu, Czcionka, oprogramowanie&#10;&#10;Opis wygenerowany automatycznie"/>
+            <wp:cNvGraphicFramePr>
+              <a:graphicFrameLocks xmlns:a="http://schemas.openxmlformats.org/drawingml/2006/main" noChangeAspect="1"/>
+            </wp:cNvGraphicFramePr>
+            <a:graphic xmlns:a="http://schemas.openxmlformats.org/drawingml/2006/main">
+              <a:graphicData uri="http://schemas.openxmlformats.org/drawingml/2006/picture">
+                <pic:pic xmlns:pic="http://schemas.openxmlformats.org/drawingml/2006/picture">
+                  <pic:nvPicPr>
+                    <pic:cNvPr id="783013538" name="Obraz 1" descr="Obraz zawierający tekst, zrzut ekranu, Czcionka, oprogramowanie&#10;&#10;Opis wygenerowany automatycznie"/>
+                    <pic:cNvPicPr/>
+                  </pic:nvPicPr>
+                  <pic:blipFill>
+                    <a:blip r:embed="rId6"/>
+                    <a:stretch>
+                      <a:fillRect/>
+                    </a:stretch>
+                  </pic:blipFill>
+                  <pic:spPr>
+                    <a:xfrm>
+                      <a:off x="0" y="0"/>
+                      <a:ext cx="3409761" cy="2218681"/>
+                    </a:xfrm>
+                    <a:prstGeom prst="rect">
+                      <a:avLst/>
+                    </a:prstGeom>
+                  </pic:spPr>
+                </pic:pic>
+              </a:graphicData>
+            </a:graphic>
+          </wp:inline>
+        </w:drawing>
+      </w:r>
+    </w:p>
+    <w:p>
+      <w:pPr>
+        <w:pStyle w:val="Akapitzlist"/>
+        <w:rPr>
+          <w:rFonts w:asciiTheme="majorHAnsi" w:hAnsiTheme="majorHAnsi" w:cs="Arial"/>
+        </w:rPr>
+      </w:pPr>
+    </w:p>
+    <w:p>
+      <w:pPr>
+        <w:pStyle w:val="Akapitzlist"/>
+        <w:numPr>
+          <w:ilvl w:val="0"/>
+          <w:numId w:val="2"/>
+        </w:numPr>
+        <w:rPr>
+          <w:rFonts w:asciiTheme="majorHAnsi" w:hAnsiTheme="majorHAnsi" w:cs="Arial"/>
+          <w:b/>
+          <w:bCs/>
+        </w:rPr>
+      </w:pPr>
+      <w:r>
+        <w:rPr>
+          <w:rFonts w:asciiTheme="majorHAnsi" w:hAnsiTheme="majorHAnsi" w:cs="Arial"/>
+          <w:b/>
+          <w:bCs/>
+        </w:rPr>
+        <w:t>Polimorfizm</w:t>
+      </w:r>
+    </w:p>
+    <w:p>
+      <w:pPr>
+        <w:pStyle w:val="Akapitzlist"/>
+        <w:rPr>
+          <w:rFonts w:cs="Arial"/>
+        </w:rPr>
+      </w:pPr>
+      <w:r>
+        <w:rPr>
+          <w:rFonts w:cs="Arial"/>
+        </w:rPr>
+        <w:t xml:space="preserve">Polimorfizm pozwala na definiowanie metod, które mogą działać w różny sposób w zależności od kontekstu. W projekcie Budget Buddy formularze dziedziczące po </w:t>
+      </w:r>
+      <w:proofErr w:type="spellStart"/>
+      <w:r>
+        <w:rPr>
+          <w:rFonts w:cs="Arial"/>
+        </w:rPr>
+        <w:t>BaseForm</w:t>
+      </w:r>
+      <w:proofErr w:type="spellEnd"/>
+      <w:r>
+        <w:rPr>
+          <w:rFonts w:cs="Arial"/>
+        </w:rPr>
+        <w:t xml:space="preserve"> mogą implementować swoje specyficzne wersje metod takich jak </w:t>
+      </w:r>
+      <w:proofErr w:type="spellStart"/>
+      <w:r>
+        <w:rPr>
+          <w:rFonts w:cs="Arial"/>
+        </w:rPr>
+        <w:t>SaveUserData</w:t>
+      </w:r>
+      <w:proofErr w:type="spellEnd"/>
+      <w:r>
+        <w:rPr>
+          <w:rFonts w:cs="Arial"/>
+        </w:rPr>
+        <w:t xml:space="preserve"> czy </w:t>
+      </w:r>
+      <w:proofErr w:type="spellStart"/>
+      <w:r>
+        <w:rPr>
+          <w:rFonts w:cs="Arial"/>
+        </w:rPr>
+        <w:t>NavigateToMain</w:t>
+      </w:r>
+      <w:proofErr w:type="spellEnd"/>
+      <w:r>
+        <w:rPr>
+          <w:rFonts w:cs="Arial"/>
+        </w:rPr>
+        <w:t>, dostosowując ich działanie do specyficznych potrzeb.</w:t>
+      </w:r>
+    </w:p>
+    <w:p>
+      <w:pPr>
+        <w:pStyle w:val="Akapitzlist"/>
+        <w:rPr>
+          <w:rFonts w:cs="Arial"/>
+        </w:rPr>
+      </w:pPr>
+    </w:p>
+    <w:p>
+      <w:pPr>
+        <w:pStyle w:val="Akapitzlist"/>
+        <w:rPr>
+          <w:rFonts w:asciiTheme="majorHAnsi" w:hAnsiTheme="majorHAnsi" w:cs="Arial"/>
+        </w:rPr>
+      </w:pPr>
+      <w:r>
+        <w:rPr>
+          <w:rFonts w:asciiTheme="majorHAnsi" w:hAnsiTheme="majorHAnsi" w:cs="Arial"/>
+        </w:rPr>
+        <w:t>Przykład:</w:t>
+      </w:r>
+    </w:p>
+    <w:p>
+      <w:pPr>
+        <w:pStyle w:val="Akapitzlist"/>
+        <w:rPr>
+          <w:rFonts w:asciiTheme="majorHAnsi" w:hAnsiTheme="majorHAnsi" w:cs="Arial"/>
+        </w:rPr>
+      </w:pPr>
+      <w:r>
+        <w:rPr>
+          <w:rFonts w:asciiTheme="majorHAnsi" w:hAnsiTheme="majorHAnsi" w:cs="Arial"/>
+        </w:rPr>
+        <w:drawing>
+          <wp:inline distT="0" distB="0" distL="0" distR="0" wp14:anchorId="201DD95E" wp14:editId="55334A69">
+            <wp:extent cx="3895725" cy="1626042"/>
+            <wp:effectExtent l="0" t="0" r="0" b="0"/>
+            <wp:docPr id="1849601590" name="Obraz 1" descr="Obraz zawierający tekst, zrzut ekranu, Czcionka&#10;&#10;Opis wygenerowany automatycznie"/>
+            <wp:cNvGraphicFramePr>
+              <a:graphicFrameLocks xmlns:a="http://schemas.openxmlformats.org/drawingml/2006/main" noChangeAspect="1"/>
+            </wp:cNvGraphicFramePr>
+            <a:graphic xmlns:a="http://schemas.openxmlformats.org/drawingml/2006/main">
+              <a:graphicData uri="http://schemas.openxmlformats.org/drawingml/2006/picture">
+                <pic:pic xmlns:pic="http://schemas.openxmlformats.org/drawingml/2006/picture">
+                  <pic:nvPicPr>
+                    <pic:cNvPr id="1849601590" name="Obraz 1" descr="Obraz zawierający tekst, zrzut ekranu, Czcionka&#10;&#10;Opis wygenerowany automatycznie"/>
+                    <pic:cNvPicPr/>
+                  </pic:nvPicPr>
+                  <pic:blipFill>
+                    <a:blip r:embed="rId7"/>
+                    <a:stretch>
+                      <a:fillRect/>
+                    </a:stretch>
+                  </pic:blipFill>
+                  <pic:spPr>
+                    <a:xfrm>
+                      <a:off x="0" y="0"/>
+                      <a:ext cx="3907791" cy="1631078"/>
+                    </a:xfrm>
+                    <a:prstGeom prst="rect">
+                      <a:avLst/>
+                    </a:prstGeom>
+                  </pic:spPr>
+                </pic:pic>
+              </a:graphicData>
+            </a:graphic>
+          </wp:inline>
+        </w:drawing>
+      </w:r>
+    </w:p>
+    <w:p>
+      <w:pPr>
+        <w:pStyle w:val="Akapitzlist"/>
+        <w:rPr>
+          <w:rFonts w:asciiTheme="majorHAnsi" w:hAnsiTheme="majorHAnsi" w:cs="Arial"/>
+          <w:b/>
+          <w:bCs/>
+        </w:rPr>
+      </w:pPr>
+    </w:p>
+    <w:p>
+      <w:pPr>
+        <w:pStyle w:val="Akapitzlist"/>
+        <w:rPr>
+          <w:rFonts w:asciiTheme="majorHAnsi" w:hAnsiTheme="majorHAnsi" w:cs="Arial"/>
+          <w:b/>
+          <w:bCs/>
+        </w:rPr>
+      </w:pPr>
+    </w:p>
+    <w:p>
+      <w:pPr>
+        <w:pStyle w:val="Akapitzlist"/>
+        <w:rPr>
+          <w:rFonts w:asciiTheme="majorHAnsi" w:hAnsiTheme="majorHAnsi" w:cs="Arial"/>
+          <w:b/>
+          <w:bCs/>
+        </w:rPr>
+      </w:pPr>
+    </w:p>
+    <w:p>
+      <w:pPr>
+        <w:pStyle w:val="Akapitzlist"/>
+        <w:numPr>
+          <w:ilvl w:val="0"/>
+          <w:numId w:val="2"/>
+        </w:numPr>
+        <w:rPr>
+          <w:rFonts w:asciiTheme="majorHAnsi" w:hAnsiTheme="majorHAnsi" w:cs="Arial"/>
+          <w:b/>
+          <w:bCs/>
+        </w:rPr>
+      </w:pPr>
+      <w:r>
+        <w:rPr>
+          <w:rFonts w:asciiTheme="majorHAnsi" w:hAnsiTheme="majorHAnsi" w:cs="Arial"/>
+          <w:b/>
+          <w:bCs/>
+        </w:rPr>
+        <w:lastRenderedPageBreak/>
+        <w:t>Abstrakcja</w:t>
+      </w:r>
+    </w:p>
+    <w:p>
+      <w:pPr>
+        <w:pStyle w:val="Akapitzlist"/>
+        <w:rPr>
+          <w:rFonts w:asciiTheme="majorHAnsi" w:hAnsiTheme="majorHAnsi" w:cs="Arial"/>
+        </w:rPr>
+      </w:pPr>
+      <w:r>
+        <w:rPr>
+          <w:rFonts w:asciiTheme="majorHAnsi" w:hAnsiTheme="majorHAnsi" w:cs="Arial"/>
+        </w:rPr>
+        <w:t xml:space="preserve">Abstrakcja jest realizowana poprzez tworzenie klas i metod, które ukrywają złożoność i szczegóły implementacyjne, ujawniając jedynie niezbędne funkcje. Klasy takie jak </w:t>
+      </w:r>
+      <w:proofErr w:type="spellStart"/>
+      <w:r>
+        <w:rPr>
+          <w:rFonts w:asciiTheme="majorHAnsi" w:hAnsiTheme="majorHAnsi" w:cs="Arial"/>
+        </w:rPr>
+        <w:t>UserData</w:t>
+      </w:r>
+      <w:proofErr w:type="spellEnd"/>
+      <w:r>
+        <w:rPr>
+          <w:rFonts w:asciiTheme="majorHAnsi" w:hAnsiTheme="majorHAnsi" w:cs="Arial"/>
+        </w:rPr>
+        <w:t xml:space="preserve"> czy </w:t>
+      </w:r>
+      <w:proofErr w:type="spellStart"/>
+      <w:r>
+        <w:rPr>
+          <w:rFonts w:asciiTheme="majorHAnsi" w:hAnsiTheme="majorHAnsi" w:cs="Arial"/>
+        </w:rPr>
+        <w:t>BaseForm</w:t>
+      </w:r>
+      <w:proofErr w:type="spellEnd"/>
+      <w:r>
+        <w:rPr>
+          <w:rFonts w:asciiTheme="majorHAnsi" w:hAnsiTheme="majorHAnsi" w:cs="Arial"/>
+        </w:rPr>
+        <w:t xml:space="preserve"> zapewniają interfejsy do interakcji z danymi użytkownika i operacjami budżetowymi, ukrywając szczegóły implementacji tych operacji.</w:t>
+      </w:r>
+    </w:p>
+    <w:p>
+      <w:pPr>
+        <w:pStyle w:val="Akapitzlist"/>
+        <w:rPr>
+          <w:rFonts w:asciiTheme="majorHAnsi" w:hAnsiTheme="majorHAnsi" w:cs="Arial"/>
+        </w:rPr>
+      </w:pPr>
+    </w:p>
+    <w:p>
+      <w:pPr>
+        <w:pStyle w:val="Akapitzlist"/>
+        <w:rPr>
+          <w:rFonts w:asciiTheme="majorHAnsi" w:hAnsiTheme="majorHAnsi" w:cs="Arial"/>
+        </w:rPr>
+      </w:pPr>
+      <w:r>
+        <w:rPr>
+          <w:rFonts w:asciiTheme="majorHAnsi" w:hAnsiTheme="majorHAnsi" w:cs="Arial"/>
+        </w:rPr>
+        <w:t>Przykład:</w:t>
+      </w:r>
+    </w:p>
+    <w:p>
+      <w:pPr>
+        <w:pStyle w:val="Akapitzlist"/>
+        <w:rPr>
+          <w:rFonts w:asciiTheme="majorHAnsi" w:hAnsiTheme="majorHAnsi" w:cs="Arial"/>
+        </w:rPr>
+      </w:pPr>
+      <w:r>
+        <w:rPr>
+          <w:rFonts w:asciiTheme="majorHAnsi" w:hAnsiTheme="majorHAnsi" w:cs="Arial"/>
+        </w:rPr>
+        <w:drawing>
+          <wp:inline distT="0" distB="0" distL="0" distR="0" wp14:anchorId="789EA144" wp14:editId="0B7B5B14">
+            <wp:extent cx="5996940" cy="533400"/>
+            <wp:effectExtent l="0" t="0" r="3810" b="0"/>
+            <wp:docPr id="2012992333" name="Obraz 1"/>
+            <wp:cNvGraphicFramePr>
+              <a:graphicFrameLocks xmlns:a="http://schemas.openxmlformats.org/drawingml/2006/main" noChangeAspect="1"/>
+            </wp:cNvGraphicFramePr>
+            <a:graphic xmlns:a="http://schemas.openxmlformats.org/drawingml/2006/main">
+              <a:graphicData uri="http://schemas.openxmlformats.org/drawingml/2006/picture">
+                <pic:pic xmlns:pic="http://schemas.openxmlformats.org/drawingml/2006/picture">
+                  <pic:nvPicPr>
+                    <pic:cNvPr id="2012992333" name=""/>
+                    <pic:cNvPicPr/>
+                  </pic:nvPicPr>
+                  <pic:blipFill>
+                    <a:blip r:embed="rId8"/>
+                    <a:stretch>
+                      <a:fillRect/>
+                    </a:stretch>
+                  </pic:blipFill>
+                  <pic:spPr>
+                    <a:xfrm>
+                      <a:off x="0" y="0"/>
+                      <a:ext cx="6000587" cy="533724"/>
+                    </a:xfrm>
+                    <a:prstGeom prst="rect">
+                      <a:avLst/>
+                    </a:prstGeom>
+                  </pic:spPr>
+                </pic:pic>
+              </a:graphicData>
+            </a:graphic>
+          </wp:inline>
+        </w:drawing>
+      </w:r>
+    </w:p>
+    <w:p>
+      <w:pPr>
+        <w:ind w:left="708"/>
+        <w:rPr>
+          <w:rFonts w:asciiTheme="majorHAnsi" w:hAnsiTheme="majorHAnsi" w:cs="Arial"/>
+        </w:rPr>
+      </w:pPr>
+    </w:p>
+    <w:p>
+      <w:pPr>
+        <w:rPr>
+          <w:rFonts w:asciiTheme="majorHAnsi" w:hAnsiTheme="majorHAnsi" w:cs="Arial"/>
+          <w:b/>
+          <w:bCs/>
+        </w:rPr>
+      </w:pPr>
+      <w:r>
+        <w:rPr>
+          <w:rFonts w:asciiTheme="majorHAnsi" w:hAnsiTheme="majorHAnsi" w:cs="Arial"/>
+          <w:b/>
+          <w:bCs/>
+        </w:rPr>
         <w:t>Podsumowanie i wnioski:</w:t>
       </w:r>
     </w:p>
@@ -399,7 +1071,21 @@
         <w:rPr>
           <w:rFonts w:asciiTheme="majorHAnsi" w:hAnsiTheme="majorHAnsi" w:cs="Arial"/>
         </w:rPr>
-        <w:t>Projekt udostępnia użytkownikowi prosty, intuicyjny interfejs do zarządzania budżetem osobistym. Wykorzystanie Windows Forms pozwala na szybkie tworzenie aplikacji desktopowych w C#, co jest idealne do małych projektów.</w:t>
+        <w:t xml:space="preserve">Projekt udostępnia użytkownikowi prosty, intuicyjny interfejs do zarządzania budżetem osobistym. Wykorzystanie Windows </w:t>
+      </w:r>
+      <w:proofErr w:type="spellStart"/>
+      <w:r>
+        <w:rPr>
+          <w:rFonts w:asciiTheme="majorHAnsi" w:hAnsiTheme="majorHAnsi" w:cs="Arial"/>
+        </w:rPr>
+        <w:t>Forms</w:t>
+      </w:r>
+      <w:proofErr w:type="spellEnd"/>
+      <w:r>
+        <w:rPr>
+          <w:rFonts w:asciiTheme="majorHAnsi" w:hAnsiTheme="majorHAnsi" w:cs="Arial"/>
+        </w:rPr>
+        <w:t xml:space="preserve"> pozwala na szybkie tworzenie aplikacji desktopowych w C#, co jest idealne do małych projektów.</w:t>
       </w:r>
     </w:p>
     <w:p>
@@ -444,7 +1130,7 @@
         </w:rPr>
         <w:t xml:space="preserve">Link do repozytorium na GitHub: </w:t>
       </w:r>
-      <w:hyperlink r:id="rId4" w:history="1">
+      <w:hyperlink r:id="rId9" w:history="1">
         <w:r>
           <w:rPr>
             <w:rStyle w:val="Hipercze"/>
@@ -471,6 +1157,195 @@
     </w:sectPr>
   </w:body>
 </w:document>
+</file>
+
+<file path=word/numbering.xml><?xml version="1.0" encoding="utf-8"?>
+<w:numbering xmlns:wpc="http://schemas.microsoft.com/office/word/2010/wordprocessingCanvas" xmlns:cx="http://schemas.microsoft.com/office/drawing/2014/chartex" xmlns:cx1="http://schemas.microsoft.com/office/drawing/2015/9/8/chartex" xmlns:cx2="http://schemas.microsoft.com/office/drawing/2015/10/21/chartex" xmlns:cx3="http://schemas.microsoft.com/office/drawing/2016/5/9/chartex" xmlns:cx4="http://schemas.microsoft.com/office/drawing/2016/5/10/chartex" xmlns:cx5="http://schemas.microsoft.com/office/drawing/2016/5/11/chartex" xmlns:cx6="http://schemas.microsoft.com/office/drawing/2016/5/12/chartex" xmlns:cx7="http://schemas.microsoft.com/office/drawing/2016/5/13/chartex" xmlns:cx8="http://schemas.microsoft.com/office/drawing/2016/5/14/chartex" xmlns:mc="http://schemas.openxmlformats.org/markup-compatibility/2006" xmlns:aink="http://schemas.microsoft.com/office/drawing/2016/ink" xmlns:am3d="http://schemas.microsoft.com/office/drawing/2017/model3d" xmlns:o="urn:schemas-microsoft-com:office:office" xmlns:oel="http://schemas.microsoft.com/office/2019/extlst" xmlns:r="http://schemas.openxmlformats.org/officeDocument/2006/relationships" xmlns:m="http://schemas.openxmlformats.org/officeDocument/2006/math" xmlns:v="urn:schemas-microsoft-com:vml" xmlns:wp14="http://schemas.microsoft.com/office/word/2010/wordprocessingDrawing" xmlns:wp="http://schemas.openxmlformats.org/drawingml/2006/wordprocessingDrawing" xmlns:w10="urn:schemas-microsoft-com:office:word" xmlns:w="http://schemas.openxmlformats.org/wordprocessingml/2006/main" xmlns:w14="http://schemas.microsoft.com/office/word/2010/wordml" xmlns:w15="http://schemas.microsoft.com/office/word/2012/wordml" xmlns:w16cex="http://schemas.microsoft.com/office/word/2018/wordml/cex" xmlns:w16cid="http://schemas.microsoft.com/office/word/2016/wordml/cid" xmlns:w16="http://schemas.microsoft.com/office/word/2018/wordml" xmlns:w16du="http://schemas.microsoft.com/office/word/2023/wordml/word16du" xmlns:w16sdtdh="http://schemas.microsoft.com/office/word/2020/wordml/sdtdatahash" xmlns:w16se="http://schemas.microsoft.com/office/word/2015/wordml/symex" xmlns:wpg="http://schemas.microsoft.com/office/word/2010/wordprocessingGroup" xmlns:wpi="http://schemas.microsoft.com/office/word/2010/wordprocessingInk" xmlns:wne="http://schemas.microsoft.com/office/word/2006/wordml" xmlns:wps="http://schemas.microsoft.com/office/word/2010/wordprocessingShape" mc:Ignorable="w14 w15 w16se w16cid w16 w16cex w16sdtdh w16du wp14">
+  <w:abstractNum w:abstractNumId="0" w15:restartNumberingAfterBreak="0">
+    <w:nsid w:val="05B34FB8"/>
+    <w:multiLevelType w:val="hybridMultilevel"/>
+    <w:tmpl w:val="858EF938"/>
+    <w:lvl w:ilvl="0" w:tplc="0415000F">
+      <w:start w:val="1"/>
+      <w:numFmt w:val="decimal"/>
+      <w:lvlText w:val="%1."/>
+      <w:lvlJc w:val="left"/>
+      <w:pPr>
+        <w:ind w:left="720" w:hanging="360"/>
+      </w:pPr>
+      <w:rPr>
+        <w:rFonts w:hint="default"/>
+      </w:rPr>
+    </w:lvl>
+    <w:lvl w:ilvl="1" w:tplc="04150019" w:tentative="1">
+      <w:start w:val="1"/>
+      <w:numFmt w:val="lowerLetter"/>
+      <w:lvlText w:val="%2."/>
+      <w:lvlJc w:val="left"/>
+      <w:pPr>
+        <w:ind w:left="1440" w:hanging="360"/>
+      </w:pPr>
+    </w:lvl>
+    <w:lvl w:ilvl="2" w:tplc="0415001B" w:tentative="1">
+      <w:start w:val="1"/>
+      <w:numFmt w:val="lowerRoman"/>
+      <w:lvlText w:val="%3."/>
+      <w:lvlJc w:val="right"/>
+      <w:pPr>
+        <w:ind w:left="2160" w:hanging="180"/>
+      </w:pPr>
+    </w:lvl>
+    <w:lvl w:ilvl="3" w:tplc="0415000F" w:tentative="1">
+      <w:start w:val="1"/>
+      <w:numFmt w:val="decimal"/>
+      <w:lvlText w:val="%4."/>
+      <w:lvlJc w:val="left"/>
+      <w:pPr>
+        <w:ind w:left="2880" w:hanging="360"/>
+      </w:pPr>
+    </w:lvl>
+    <w:lvl w:ilvl="4" w:tplc="04150019" w:tentative="1">
+      <w:start w:val="1"/>
+      <w:numFmt w:val="lowerLetter"/>
+      <w:lvlText w:val="%5."/>
+      <w:lvlJc w:val="left"/>
+      <w:pPr>
+        <w:ind w:left="3600" w:hanging="360"/>
+      </w:pPr>
+    </w:lvl>
+    <w:lvl w:ilvl="5" w:tplc="0415001B" w:tentative="1">
+      <w:start w:val="1"/>
+      <w:numFmt w:val="lowerRoman"/>
+      <w:lvlText w:val="%6."/>
+      <w:lvlJc w:val="right"/>
+      <w:pPr>
+        <w:ind w:left="4320" w:hanging="180"/>
+      </w:pPr>
+    </w:lvl>
+    <w:lvl w:ilvl="6" w:tplc="0415000F" w:tentative="1">
+      <w:start w:val="1"/>
+      <w:numFmt w:val="decimal"/>
+      <w:lvlText w:val="%7."/>
+      <w:lvlJc w:val="left"/>
+      <w:pPr>
+        <w:ind w:left="5040" w:hanging="360"/>
+      </w:pPr>
+    </w:lvl>
+    <w:lvl w:ilvl="7" w:tplc="04150019" w:tentative="1">
+      <w:start w:val="1"/>
+      <w:numFmt w:val="lowerLetter"/>
+      <w:lvlText w:val="%8."/>
+      <w:lvlJc w:val="left"/>
+      <w:pPr>
+        <w:ind w:left="5760" w:hanging="360"/>
+      </w:pPr>
+    </w:lvl>
+    <w:lvl w:ilvl="8" w:tplc="0415001B" w:tentative="1">
+      <w:start w:val="1"/>
+      <w:numFmt w:val="lowerRoman"/>
+      <w:lvlText w:val="%9."/>
+      <w:lvlJc w:val="right"/>
+      <w:pPr>
+        <w:ind w:left="6480" w:hanging="180"/>
+      </w:pPr>
+    </w:lvl>
+  </w:abstractNum>
+  <w:abstractNum w:abstractNumId="1" w15:restartNumberingAfterBreak="0">
+    <w:nsid w:val="09FC2C53"/>
+    <w:multiLevelType w:val="hybridMultilevel"/>
+    <w:tmpl w:val="45FE8DBE"/>
+    <w:lvl w:ilvl="0" w:tplc="357EB3B8">
+      <w:start w:val="1"/>
+      <w:numFmt w:val="decimal"/>
+      <w:lvlText w:val="%1."/>
+      <w:lvlJc w:val="left"/>
+      <w:pPr>
+        <w:ind w:left="1065" w:hanging="360"/>
+      </w:pPr>
+      <w:rPr>
+        <w:rFonts w:asciiTheme="minorHAnsi" w:hAnsiTheme="minorHAnsi" w:cstheme="minorBidi" w:hint="default"/>
+      </w:rPr>
+    </w:lvl>
+    <w:lvl w:ilvl="1" w:tplc="04150019" w:tentative="1">
+      <w:start w:val="1"/>
+      <w:numFmt w:val="lowerLetter"/>
+      <w:lvlText w:val="%2."/>
+      <w:lvlJc w:val="left"/>
+      <w:pPr>
+        <w:ind w:left="1785" w:hanging="360"/>
+      </w:pPr>
+    </w:lvl>
+    <w:lvl w:ilvl="2" w:tplc="0415001B" w:tentative="1">
+      <w:start w:val="1"/>
+      <w:numFmt w:val="lowerRoman"/>
+      <w:lvlText w:val="%3."/>
+      <w:lvlJc w:val="right"/>
+      <w:pPr>
+        <w:ind w:left="2505" w:hanging="180"/>
+      </w:pPr>
+    </w:lvl>
+    <w:lvl w:ilvl="3" w:tplc="0415000F" w:tentative="1">
+      <w:start w:val="1"/>
+      <w:numFmt w:val="decimal"/>
+      <w:lvlText w:val="%4."/>
+      <w:lvlJc w:val="left"/>
+      <w:pPr>
+        <w:ind w:left="3225" w:hanging="360"/>
+      </w:pPr>
+    </w:lvl>
+    <w:lvl w:ilvl="4" w:tplc="04150019" w:tentative="1">
+      <w:start w:val="1"/>
+      <w:numFmt w:val="lowerLetter"/>
+      <w:lvlText w:val="%5."/>
+      <w:lvlJc w:val="left"/>
+      <w:pPr>
+        <w:ind w:left="3945" w:hanging="360"/>
+      </w:pPr>
+    </w:lvl>
+    <w:lvl w:ilvl="5" w:tplc="0415001B" w:tentative="1">
+      <w:start w:val="1"/>
+      <w:numFmt w:val="lowerRoman"/>
+      <w:lvlText w:val="%6."/>
+      <w:lvlJc w:val="right"/>
+      <w:pPr>
+        <w:ind w:left="4665" w:hanging="180"/>
+      </w:pPr>
+    </w:lvl>
+    <w:lvl w:ilvl="6" w:tplc="0415000F" w:tentative="1">
+      <w:start w:val="1"/>
+      <w:numFmt w:val="decimal"/>
+      <w:lvlText w:val="%7."/>
+      <w:lvlJc w:val="left"/>
+      <w:pPr>
+        <w:ind w:left="5385" w:hanging="360"/>
+      </w:pPr>
+    </w:lvl>
+    <w:lvl w:ilvl="7" w:tplc="04150019" w:tentative="1">
+      <w:start w:val="1"/>
+      <w:numFmt w:val="lowerLetter"/>
+      <w:lvlText w:val="%8."/>
+      <w:lvlJc w:val="left"/>
+      <w:pPr>
+        <w:ind w:left="6105" w:hanging="360"/>
+      </w:pPr>
+    </w:lvl>
+    <w:lvl w:ilvl="8" w:tplc="0415001B" w:tentative="1">
+      <w:start w:val="1"/>
+      <w:numFmt w:val="lowerRoman"/>
+      <w:lvlText w:val="%9."/>
+      <w:lvlJc w:val="right"/>
+      <w:pPr>
+        <w:ind w:left="6825" w:hanging="180"/>
+      </w:pPr>
+    </w:lvl>
+  </w:abstractNum>
+  <w:num w:numId="1" w16cid:durableId="858589998">
+    <w:abstractNumId w:val="1"/>
+  </w:num>
+  <w:num w:numId="2" w16cid:durableId="1992831063">
+    <w:abstractNumId w:val="0"/>
+  </w:num>
+</w:numbering>
 </file>
 
 <file path=word/styles.xml><?xml version="1.0" encoding="utf-8"?>
@@ -1425,6 +2300,19 @@
       <w:u w:val="single"/>
     </w:rPr>
   </w:style>
+  <w:style w:type="character" w:styleId="HTML-kod">
+    <w:name w:val="HTML Code"/>
+    <w:basedOn w:val="Domylnaczcionkaakapitu"/>
+    <w:uiPriority w:val="99"/>
+    <w:semiHidden/>
+    <w:unhideWhenUsed/>
+    <w:rsid w:val="00B75779"/>
+    <w:rPr>
+      <w:rFonts w:ascii="Courier New" w:eastAsia="Times New Roman" w:hAnsi="Courier New" w:cs="Courier New"/>
+      <w:sz w:val="20"/>
+      <w:szCs w:val="20"/>
+    </w:rPr>
+  </w:style>
 </w:styles>
 </file>
 
